--- a/meetrapporten/working/Meetrapport week2.docx
+++ b/meetrapporten/working/Meetrapport week2.docx
@@ -250,6 +250,7 @@
           <w:lang w:val="nl-NL"/>
         </w:rPr>
       </w:pPr>
+      <w:bookmarkStart w:id="0" w:name="_GoBack"/>
       <w:r>
         <w:rPr>
           <w:lang w:val="nl-NL"/>
@@ -320,19 +321,19 @@
         <w:rPr>
           <w:lang w:val="nl-NL"/>
         </w:rPr>
-        <w:t xml:space="preserve">door totdat geen zwarte pixel op de y as wordt gezien. Dit betekend dat dit het einde van het oog is. Dezelfde methode wordt gedaan voor de recht kant van het gezicht. Het enige verschil is dat hierbij het scannen aan de rechter kant van de neus </w:t>
-      </w:r>
-      <w:r>
-        <w:rPr>
-          <w:lang w:val="nl-NL"/>
-        </w:rPr>
-        <w:t>begint</w:t>
-      </w:r>
-      <w:r>
-        <w:rPr>
-          <w:lang w:val="nl-NL"/>
-        </w:rPr>
-        <w:t xml:space="preserve"> en doorloopt in de richting van het meest rechtste punt van het gezicht. </w:t>
+        <w:t>door totdat geen zwarte pixel op de</w:t>
+      </w:r>
+      <w:r>
+        <w:rPr>
+          <w:lang w:val="nl-NL"/>
+        </w:rPr>
+        <w:t xml:space="preserve"> y as wordt gezien. Dit betekent</w:t>
+      </w:r>
+      <w:r>
+        <w:rPr>
+          <w:lang w:val="nl-NL"/>
+        </w:rPr>
+        <w:t xml:space="preserve"> dat dit het einde van het oog is. Dezelfde methode wordt gedaan voor de recht kant van het gezicht. Het enige verschil is dat hierbij het scannen aan de rechter kant van de neus begint en doorloopt in de richting van het meest rechtste punt van het gezicht. </w:t>
       </w:r>
     </w:p>
     <w:p>
@@ -456,6 +457,7 @@
         <w:t xml:space="preserve">. </w:t>
       </w:r>
     </w:p>
+    <w:bookmarkEnd w:id="0"/>
     <w:p>
       <w:pPr>
         <w:rPr>
@@ -680,8 +682,6 @@
               </w:rPr>
               <w:t>57%</w:t>
             </w:r>
-            <w:bookmarkStart w:id="0" w:name="_GoBack"/>
-            <w:bookmarkEnd w:id="0"/>
           </w:p>
         </w:tc>
       </w:tr>
